--- a/Final Project Report-converted.docx
+++ b/Final Project Report-converted.docx
@@ -611,6 +611,7 @@
         </w:rPr>
         <w:t xml:space="preserve">Senior </w:t>
       </w:r>
+      <w:proofErr w:type="spellStart"/>
       <w:r>
         <w:rPr>
           <w:b/>
@@ -618,7 +619,17 @@
           <w:sz w:val="24"/>
           <w:szCs w:val="24"/>
         </w:rPr>
-        <w:t>Lecturer</w:t>
+        <w:t>Senior</w:t>
+      </w:r>
+      <w:proofErr w:type="spellEnd"/>
+      <w:r>
+        <w:rPr>
+          <w:b/>
+          <w:bCs/>
+          <w:sz w:val="24"/>
+          <w:szCs w:val="24"/>
+        </w:rPr>
+        <w:t xml:space="preserve"> Lecturer</w:t>
       </w:r>
     </w:p>
     <w:p>
@@ -1245,8 +1256,16 @@
       <w:r>
         <w:t xml:space="preserve">Senior </w:t>
       </w:r>
-      <w:r>
-        <w:t>Lecturer,</w:t>
+      <w:proofErr w:type="spellStart"/>
+      <w:r>
+        <w:t>Senior</w:t>
+      </w:r>
+      <w:proofErr w:type="spellEnd"/>
+      <w:r>
+        <w:t xml:space="preserve"> Lecturer</w:t>
+      </w:r>
+      <w:r>
+        <w:t>,</w:t>
       </w:r>
     </w:p>
     <w:p>
@@ -1393,7 +1412,13 @@
       </w:r>
       <w:proofErr w:type="spellEnd"/>
       <w:r>
-        <w:t xml:space="preserve"> Rahman, Lecturer, Dept. of CSE, PCIU, has been done by us and not any portion of the work contain </w:t>
+        <w:t xml:space="preserve"> Rahman, </w:t>
+      </w:r>
+      <w:r>
+        <w:t>Senior Lecturer</w:t>
+      </w:r>
+      <w:r>
+        <w:t xml:space="preserve">, Dept. of CSE, PCIU, has been done by us and not any portion of the work contain </w:t>
       </w:r>
       <w:r>
         <w:rPr>
@@ -1846,7 +1871,19 @@
         <w:rPr>
           <w:sz w:val="32"/>
         </w:rPr>
-        <w:t>My Honorable Lecturers.</w:t>
+        <w:t xml:space="preserve">My Honorable </w:t>
+      </w:r>
+      <w:r>
+        <w:rPr>
+          <w:sz w:val="32"/>
+        </w:rPr>
+        <w:t>Senior Lecturer</w:t>
+      </w:r>
+      <w:r>
+        <w:rPr>
+          <w:sz w:val="32"/>
+        </w:rPr>
+        <w:t>s.</w:t>
       </w:r>
     </w:p>
     <w:p>
@@ -2419,7 +2456,13 @@
       </w:r>
       <w:proofErr w:type="spellEnd"/>
       <w:r>
-        <w:t xml:space="preserve"> Rahman, Lecturer, Computer Science and Engineering, Port City International University for his dedicated helping mind. Without his supervision, I would never be able to accomplish this task. I am always grateful to him. I’m also grateful to our faculty members for their support and inspiration all through long. I would also like to thank all my friends for mentally helping me and giving me good suggestions. There are no words of thanks for my parents, whose support and care keep me in the world.</w:t>
+        <w:t xml:space="preserve"> Rahman, </w:t>
+      </w:r>
+      <w:r>
+        <w:t>Senior Lecturer</w:t>
+      </w:r>
+      <w:r>
+        <w:t>, Computer Science and Engineering, Port City International University for his dedicated helping mind. Without his supervision, I would never be able to accomplish this task. I am always grateful to him. I’m also grateful to our faculty members for their support and inspiration all through long. I would also like to thank all my friends for mentally helping me and giving me good suggestions. There are no words of thanks for my parents, whose support and care keep me in the world.</w:t>
       </w:r>
     </w:p>
     <w:p>
@@ -2695,6 +2738,7 @@
           <w:sz w:val="28"/>
         </w:rPr>
       </w:pPr>
+      <w:bookmarkStart w:id="8" w:name="_Hlk94733479"/>
       <w:r>
         <w:rPr>
           <w:sz w:val="28"/>
@@ -3787,6 +3831,7 @@
         <w:t>for sure.</w:t>
       </w:r>
     </w:p>
+    <w:bookmarkEnd w:id="8"/>
     <w:p>
       <w:pPr>
         <w:pStyle w:val="BodyText"/>
@@ -4035,8 +4080,8 @@
           <w:u w:val="none"/>
         </w:rPr>
       </w:pPr>
-      <w:bookmarkStart w:id="8" w:name="_TOC_250000"/>
-      <w:bookmarkEnd w:id="8"/>
+      <w:bookmarkStart w:id="9" w:name="_TOC_250000"/>
+      <w:bookmarkEnd w:id="9"/>
       <w:r>
         <w:rPr>
           <w:u w:val="thick"/>
@@ -11368,6 +11413,7 @@
         <w:spacing w:line="360" w:lineRule="auto"/>
         <w:ind w:left="120"/>
       </w:pPr>
+      <w:bookmarkStart w:id="10" w:name="_Hlk94737980"/>
       <w:r>
         <w:t>The problem can be solved by replacing the current “</w:t>
       </w:r>
@@ -11375,7 +11421,11 @@
         <w:t>IN-HOUSE GARDEN FARM BUSINESS PLAN</w:t>
       </w:r>
       <w:r>
-        <w:t>” Web system which provides study material to the students. It will ensure time saving opportunity of its user.</w:t>
+        <w:t>” Web system which provides study material to the students. It will ensure time saving opportunity of its user</w:t>
+      </w:r>
+      <w:bookmarkEnd w:id="10"/>
+      <w:r>
+        <w:t>.</w:t>
       </w:r>
     </w:p>
     <w:p>
@@ -11439,6 +11489,7 @@
         <w:spacing w:before="1" w:line="362" w:lineRule="auto"/>
         <w:ind w:left="120" w:right="151"/>
       </w:pPr>
+      <w:bookmarkStart w:id="11" w:name="_Hlk94738124"/>
       <w:r>
         <w:t>This</w:t>
       </w:r>
@@ -11623,6 +11674,7 @@
         <w:t>1.1:</w:t>
       </w:r>
     </w:p>
+    <w:bookmarkEnd w:id="11"/>
     <w:p>
       <w:pPr>
         <w:spacing w:line="362" w:lineRule="auto"/>
@@ -11640,6 +11692,7 @@
         <w:ind w:left="530" w:right="305"/>
         <w:jc w:val="center"/>
       </w:pPr>
+      <w:bookmarkStart w:id="12" w:name="_Hlk94738153"/>
       <w:r>
         <w:lastRenderedPageBreak/>
         <w:t>Table 1.1: Project Scope</w:t>
@@ -12757,6 +12810,7 @@
           </w:p>
         </w:tc>
       </w:tr>
+      <w:bookmarkEnd w:id="12"/>
     </w:tbl>
     <w:p>
       <w:pPr>
@@ -12855,6 +12909,7 @@
         <w:ind w:left="120" w:right="245"/>
         <w:jc w:val="both"/>
       </w:pPr>
+      <w:bookmarkStart w:id="13" w:name="_Hlk94739081"/>
       <w:r>
         <w:t xml:space="preserve">To make the best project work necessary to determination and </w:t>
       </w:r>
@@ -12878,6 +12933,7 @@
         <w:t>So, I would like to propose at least 3-week time and a cost of 25,000 BDT to do the feasibility study.</w:t>
       </w:r>
     </w:p>
+    <w:bookmarkEnd w:id="13"/>
     <w:p>
       <w:pPr>
         <w:pStyle w:val="BodyText"/>
@@ -12910,6 +12966,7 @@
         </w:rPr>
         <w:t xml:space="preserve">Report </w:t>
       </w:r>
+      <w:bookmarkStart w:id="14" w:name="_Hlk94739187"/>
       <w:r>
         <w:t>Chapter 1 Problem</w:t>
       </w:r>
@@ -13589,6 +13646,7 @@
         <w:t>works.</w:t>
       </w:r>
     </w:p>
+    <w:bookmarkEnd w:id="14"/>
     <w:p>
       <w:pPr>
         <w:spacing w:line="362" w:lineRule="auto"/>
@@ -13857,6 +13915,7 @@
         <w:ind w:left="120" w:right="240"/>
         <w:jc w:val="both"/>
       </w:pPr>
+      <w:bookmarkStart w:id="15" w:name="_Hlk94740151"/>
       <w:r>
         <w:t xml:space="preserve">The set of data that </w:t>
       </w:r>
@@ -14029,6 +14088,7 @@
         <w:t>transaction.</w:t>
       </w:r>
     </w:p>
+    <w:bookmarkEnd w:id="15"/>
     <w:p>
       <w:pPr>
         <w:pStyle w:val="BodyText"/>
@@ -14070,6 +14130,7 @@
         <w:ind w:left="120" w:right="229"/>
         <w:jc w:val="both"/>
       </w:pPr>
+      <w:bookmarkStart w:id="16" w:name="_Hlk94740175"/>
       <w:r>
         <w:t xml:space="preserve">Functional requirements are properties that </w:t>
       </w:r>
@@ -14125,6 +14186,7 @@
         <w:t>logins into the system, they can use all the features.</w:t>
       </w:r>
     </w:p>
+    <w:bookmarkEnd w:id="16"/>
     <w:p>
       <w:pPr>
         <w:pStyle w:val="BodyText"/>
@@ -14167,6 +14229,7 @@
         <w:ind w:left="120" w:right="240"/>
         <w:jc w:val="both"/>
       </w:pPr>
+      <w:bookmarkStart w:id="17" w:name="_Hlk94740211"/>
       <w:r>
         <w:t>Response time, scalability, platform dependencies, tolerance are the performance requirements that should be considered when developing any system. The system or system should be able to respond quickly when the user interacts with the system.</w:t>
       </w:r>
@@ -14739,6 +14802,7 @@
       <w:r>
         <w:t>wants.</w:t>
       </w:r>
+      <w:bookmarkEnd w:id="17"/>
     </w:p>
     <w:p>
       <w:pPr>
@@ -14801,6 +14865,7 @@
         <w:ind w:left="120" w:right="240"/>
         <w:jc w:val="both"/>
       </w:pPr>
+      <w:bookmarkStart w:id="18" w:name="_Hlk94740327"/>
       <w:r>
         <w:t xml:space="preserve">System requirements are the required specifications a device </w:t>
       </w:r>
@@ -14976,6 +15041,7 @@
         <w:t>system.</w:t>
       </w:r>
     </w:p>
+    <w:bookmarkEnd w:id="18"/>
     <w:p>
       <w:pPr>
         <w:pStyle w:val="BodyText"/>
@@ -15018,6 +15084,7 @@
         <w:ind w:left="120" w:right="247"/>
         <w:jc w:val="both"/>
       </w:pPr>
+      <w:bookmarkStart w:id="19" w:name="_Hlk94740361"/>
       <w:r>
         <w:t xml:space="preserve">The system should </w:t>
       </w:r>
@@ -15268,6 +15335,7 @@
         <w:t>system.</w:t>
       </w:r>
     </w:p>
+    <w:bookmarkEnd w:id="19"/>
     <w:p>
       <w:pPr>
         <w:pStyle w:val="BodyText"/>
@@ -15300,6 +15368,7 @@
         <w:ind w:left="120" w:right="236"/>
         <w:jc w:val="both"/>
       </w:pPr>
+      <w:bookmarkStart w:id="20" w:name="_Hlk94740389"/>
       <w:r>
         <w:t xml:space="preserve">Validating any system </w:t>
       </w:r>
@@ -15865,6 +15934,7 @@
         <w:t>link.</w:t>
       </w:r>
     </w:p>
+    <w:bookmarkEnd w:id="20"/>
     <w:p>
       <w:pPr>
         <w:spacing w:line="360" w:lineRule="auto"/>
@@ -15918,6 +15988,7 @@
         <w:ind w:left="120" w:right="238"/>
         <w:jc w:val="both"/>
       </w:pPr>
+      <w:bookmarkStart w:id="21" w:name="_Hlk94740421"/>
       <w:r>
         <w:t xml:space="preserve">The analysis of the system </w:t>
       </w:r>
@@ -15985,6 +16056,7 @@
         <w:t>the required environment.</w:t>
       </w:r>
     </w:p>
+    <w:bookmarkEnd w:id="21"/>
     <w:p>
       <w:pPr>
         <w:pStyle w:val="BodyText"/>
@@ -16043,6 +16115,7 @@
         <w:ind w:left="120" w:right="235"/>
         <w:jc w:val="both"/>
       </w:pPr>
+      <w:bookmarkStart w:id="22" w:name="_Hlk94740470"/>
       <w:r>
         <w:t xml:space="preserve">A project's potential </w:t>
       </w:r>
@@ -16371,6 +16444,7 @@
         <w:t>feasibility</w:t>
       </w:r>
     </w:p>
+    <w:bookmarkEnd w:id="22"/>
     <w:p>
       <w:pPr>
         <w:pStyle w:val="BodyText"/>
@@ -16411,6 +16485,7 @@
         <w:spacing w:before="137" w:line="360" w:lineRule="auto"/>
         <w:ind w:left="120"/>
       </w:pPr>
+      <w:bookmarkStart w:id="23" w:name="_Hlk94740527"/>
       <w:r>
         <w:t>When the organization can obtain the equipment to install, develop and operate the system then a system request is feasible technically. We must solve the following questions that are pointed up</w:t>
       </w:r>
@@ -16633,6 +16708,7 @@
         <w:t>on end users of our proposed system?</w:t>
       </w:r>
     </w:p>
+    <w:bookmarkEnd w:id="23"/>
     <w:p>
       <w:pPr>
         <w:pStyle w:val="BodyText"/>
@@ -16664,6 +16740,7 @@
         <w:spacing w:line="362" w:lineRule="auto"/>
         <w:ind w:left="120"/>
       </w:pPr>
+      <w:bookmarkStart w:id="24" w:name="_Hlk94740555"/>
       <w:r>
         <w:rPr>
           <w:b/>
@@ -16761,6 +16838,7 @@
         <w:t>4 GB</w:t>
       </w:r>
     </w:p>
+    <w:bookmarkEnd w:id="24"/>
     <w:p>
       <w:pPr>
         <w:pStyle w:val="BodyText"/>
@@ -16784,6 +16862,7 @@
         <w:ind w:left="130"/>
         <w:jc w:val="both"/>
       </w:pPr>
+      <w:bookmarkStart w:id="25" w:name="_Hlk94740591"/>
       <w:r>
         <w:t xml:space="preserve">For our system the software requirements </w:t>
       </w:r>
@@ -16791,6 +16870,7 @@
       <w:r>
         <w:t>are :</w:t>
       </w:r>
+      <w:bookmarkEnd w:id="25"/>
       <w:proofErr w:type="gramEnd"/>
     </w:p>
     <w:p>
@@ -16823,6 +16903,7 @@
         <w:spacing w:before="1"/>
         <w:jc w:val="left"/>
       </w:pPr>
+      <w:bookmarkStart w:id="26" w:name="_Hlk94740602"/>
       <w:r>
         <w:t>Platform</w:t>
       </w:r>
@@ -17168,6 +17249,7 @@
         <w:t>Code</w:t>
       </w:r>
     </w:p>
+    <w:bookmarkEnd w:id="26"/>
     <w:p>
       <w:pPr>
         <w:pStyle w:val="BodyText"/>
@@ -17243,6 +17325,7 @@
         <w:ind w:left="120" w:right="239"/>
         <w:jc w:val="both"/>
       </w:pPr>
+      <w:bookmarkStart w:id="27" w:name="_Hlk94740662"/>
       <w:r>
         <w:t xml:space="preserve">The benefits of the proposed system have to be </w:t>
       </w:r>
@@ -17387,6 +17470,7 @@
         <w:t xml:space="preserve"> we analyze the cost benefit analysis of our system then we are able to answer the economic feasibility. It classifies the internal work of our system.</w:t>
       </w:r>
     </w:p>
+    <w:bookmarkEnd w:id="27"/>
     <w:p>
       <w:pPr>
         <w:pStyle w:val="BodyText"/>
@@ -17402,6 +17486,7 @@
         <w:spacing w:line="362" w:lineRule="auto"/>
         <w:ind w:left="120" w:right="151"/>
       </w:pPr>
+      <w:bookmarkStart w:id="28" w:name="_Hlk94740739"/>
       <w:r>
         <w:t xml:space="preserve">By studying the current system, we propose two alternatives </w:t>
       </w:r>
@@ -17500,6 +17585,7 @@
         </w:rPr>
         <w:t xml:space="preserve"> android, IOS and web systems</w:t>
       </w:r>
+      <w:bookmarkEnd w:id="28"/>
     </w:p>
     <w:p>
       <w:pPr>
@@ -17520,6 +17606,7 @@
         <w:ind w:right="3517"/>
         <w:jc w:val="right"/>
       </w:pPr>
+      <w:bookmarkStart w:id="29" w:name="_Hlk94740805"/>
       <w:r>
         <w:lastRenderedPageBreak/>
         <w:t xml:space="preserve">A brief description of the alternative systems </w:t>
@@ -18651,6 +18738,7 @@
         <w:t>Net Return Per year = 2,40,000+50,000-80,000-30,000 = 1,80,000Tk.</w:t>
       </w:r>
     </w:p>
+    <w:bookmarkEnd w:id="29"/>
     <w:p>
       <w:pPr>
         <w:pStyle w:val="BodyText"/>
@@ -18682,6 +18770,7 @@
         <w:ind w:left="530" w:right="653"/>
         <w:jc w:val="center"/>
       </w:pPr>
+      <w:bookmarkStart w:id="30" w:name="_Hlk94740853"/>
       <w:r>
         <w:t>Table 2.2: Investment Analysis for Alternative 1</w:t>
       </w:r>
@@ -19392,6 +19481,7 @@
           </w:p>
         </w:tc>
       </w:tr>
+      <w:bookmarkEnd w:id="30"/>
     </w:tbl>
     <w:p>
       <w:pPr>
@@ -19455,6 +19545,7 @@
         <w:pStyle w:val="BodyText"/>
         <w:ind w:left="120"/>
       </w:pPr>
+      <w:bookmarkStart w:id="31" w:name="_Hlk94740875"/>
       <w:r>
         <w:t>Alternative 1:</w:t>
       </w:r>
@@ -19935,6 +20026,7 @@
       <w:r>
         <w:t>Net Return Per year = 2,40,000+80,000-90,000-40,000 =1,90,000Tk.</w:t>
       </w:r>
+      <w:bookmarkEnd w:id="31"/>
     </w:p>
     <w:p>
       <w:pPr>
@@ -19958,6 +20050,7 @@
         <w:pStyle w:val="BodyText"/>
         <w:ind w:left="120"/>
       </w:pPr>
+      <w:bookmarkStart w:id="32" w:name="_Hlk94741027"/>
       <w:r>
         <w:t xml:space="preserve">On the basis of investment analysis for Alternative 2 </w:t>
       </w:r>
@@ -21071,6 +21164,7 @@
       <w:r>
         <w:t>Alternative 2:</w:t>
       </w:r>
+      <w:bookmarkStart w:id="33" w:name="_Hlk94741127"/>
     </w:p>
     <w:p>
       <w:pPr>
@@ -21247,6 +21341,8 @@
         <w:t xml:space="preserve"> 4.56 lakhs</w:t>
       </w:r>
     </w:p>
+    <w:bookmarkEnd w:id="32"/>
+    <w:bookmarkEnd w:id="33"/>
     <w:p>
       <w:pPr>
         <w:sectPr>
@@ -21314,10 +21410,12 @@
         <w:ind w:left="120" w:right="233"/>
         <w:jc w:val="both"/>
       </w:pPr>
+      <w:bookmarkStart w:id="34" w:name="_Hlk94741212"/>
       <w:r>
         <w:t>User acceptance of the system is necessary in Operational feasibility. We have to emphasize on the fact that the user should meet their satisfaction through our system. We developed and tried our best to make our system friendly to use and everyone can use it without complexity and difficulty. Both alternatives are operationally feasible.</w:t>
       </w:r>
     </w:p>
+    <w:bookmarkEnd w:id="34"/>
     <w:p>
       <w:pPr>
         <w:pStyle w:val="BodyText"/>
@@ -21351,6 +21449,7 @@
         <w:ind w:left="120" w:right="238"/>
         <w:jc w:val="both"/>
       </w:pPr>
+      <w:bookmarkStart w:id="35" w:name="_Hlk94741256"/>
       <w:r>
         <w:t xml:space="preserve">This feature </w:t>
       </w:r>
@@ -21599,6 +21698,8 @@
           <w:sz w:val="24"/>
         </w:rPr>
       </w:pPr>
+      <w:bookmarkStart w:id="36" w:name="_Hlk94741277"/>
+      <w:bookmarkEnd w:id="35"/>
       <w:r>
         <w:rPr>
           <w:sz w:val="24"/>
@@ -21819,6 +21920,7 @@
         <w:t>reanalyzed</w:t>
       </w:r>
     </w:p>
+    <w:bookmarkEnd w:id="36"/>
     <w:p>
       <w:pPr>
         <w:pStyle w:val="BodyText"/>
@@ -21843,6 +21945,7 @@
         <w:ind w:left="120" w:right="240"/>
         <w:jc w:val="both"/>
       </w:pPr>
+      <w:bookmarkStart w:id="37" w:name="_Hlk94741301"/>
       <w:r>
         <w:rPr>
           <w:spacing w:val="-3"/>
@@ -22060,6 +22163,7 @@
         <w:t>place.</w:t>
       </w:r>
     </w:p>
+    <w:bookmarkEnd w:id="37"/>
     <w:p>
       <w:pPr>
         <w:pStyle w:val="BodyText"/>
@@ -22101,10 +22205,12 @@
         <w:ind w:left="120" w:right="252"/>
         <w:jc w:val="both"/>
       </w:pPr>
+      <w:bookmarkStart w:id="38" w:name="_Hlk94741370"/>
       <w:r>
         <w:t>The purpose of cost benefit analysis (CBA) is to support improved decision making to ensure that resources are efficiently allocated to support their institute operations.</w:t>
       </w:r>
     </w:p>
+    <w:bookmarkEnd w:id="38"/>
     <w:p>
       <w:pPr>
         <w:pStyle w:val="BodyText"/>
@@ -22138,6 +22244,7 @@
         <w:ind w:left="120"/>
         <w:jc w:val="both"/>
       </w:pPr>
+      <w:bookmarkStart w:id="39" w:name="_Hlk94741406"/>
       <w:r>
         <w:t>The CBA time period should match the system life cycle. The system life cycle includes the following</w:t>
       </w:r>
@@ -22315,6 +22422,7 @@
         <w:t>Maintenance</w:t>
       </w:r>
     </w:p>
+    <w:bookmarkEnd w:id="39"/>
     <w:p>
       <w:pPr>
         <w:pStyle w:val="BodyText"/>
@@ -22374,6 +22482,7 @@
         <w:ind w:left="120" w:right="251"/>
         <w:jc w:val="both"/>
       </w:pPr>
+      <w:bookmarkStart w:id="40" w:name="_Hlk94741490"/>
       <w:r>
         <w:t>CBA</w:t>
       </w:r>
@@ -22742,6 +22851,7 @@
         <w:t>All of the alternatives are both technical and operational feasible. But by Economical analysis, we have found that, Alternative 1 is more beneficial than all other alternatives according to time and money. Also, it returns profit within system life cycle. So, finally we preferred alternative 1 for our project.</w:t>
       </w:r>
     </w:p>
+    <w:bookmarkEnd w:id="40"/>
     <w:p>
       <w:pPr>
         <w:spacing w:line="360" w:lineRule="auto"/>
@@ -22768,10 +22878,12 @@
         <w:ind w:left="3885" w:right="3532" w:firstLine="163"/>
         <w:jc w:val="left"/>
       </w:pPr>
+      <w:bookmarkStart w:id="41" w:name="_Hlk94741544"/>
       <w:r>
         <w:t>CHAPTER 3 SYSTEM DESIGN</w:t>
       </w:r>
     </w:p>
+    <w:bookmarkEnd w:id="41"/>
     <w:p>
       <w:pPr>
         <w:pStyle w:val="BodyText"/>
@@ -22814,6 +22926,7 @@
         <w:ind w:left="211" w:right="231"/>
         <w:jc w:val="both"/>
       </w:pPr>
+      <w:bookmarkStart w:id="42" w:name="_Hlk94741599"/>
       <w:r>
         <w:t xml:space="preserve">This project </w:t>
       </w:r>
@@ -22980,6 +23093,7 @@
         <w:t>system.</w:t>
       </w:r>
     </w:p>
+    <w:bookmarkEnd w:id="42"/>
     <w:p>
       <w:pPr>
         <w:pStyle w:val="BodyText"/>
